--- a/Hands-on/Hadoop/Install single node hadoop cluster-pseudo-distributed_mode(v2.7).docx
+++ b/Hands-on/Hadoop/Install single node hadoop cluster-pseudo-distributed_mode(v2.7).docx
@@ -7,7 +7,13 @@
         <w:t>-- Install single node hadoop cluster</w:t>
       </w:r>
       <w:r>
-        <w:t xml:space="preserve"> (Hadoop_ver2.7)</w:t>
+        <w:t xml:space="preserve"> (Hadoop_ver2.7</w:t>
+      </w:r>
+      <w:r>
+        <w:t>.0</w:t>
+      </w:r>
+      <w:r>
+        <w:t>)</w:t>
       </w:r>
     </w:p>
     <w:p/>
@@ -116,28 +122,25 @@
     <w:p/>
     <w:p>
       <w:r>
-        <w:t>ssh-keygen -t dsa -P ‘’ -f ~/.ssh/id_</w:t>
+        <w:t xml:space="preserve">ssh-keygen </w:t>
+      </w:r>
+      <w:r>
+        <w:t>-t dsa</w:t>
+      </w:r>
+    </w:p>
+    <w:p>
+      <w:r>
+        <w:t>// Copy the keygen into the authorized_keys folder</w:t>
+      </w:r>
+    </w:p>
+    <w:p>
+      <w:r>
+        <w:t>cat ~/.ssh/id_</w:t>
       </w:r>
       <w:r>
         <w:t>d</w:t>
       </w:r>
       <w:r>
-        <w:t>sa</w:t>
-      </w:r>
-    </w:p>
-    <w:p>
-      <w:r>
-        <w:t>// Copy the keygen into the authorized_keys folder</w:t>
-      </w:r>
-    </w:p>
-    <w:p>
-      <w:r>
-        <w:t>cat ~/.ssh/id_</w:t>
-      </w:r>
-      <w:r>
-        <w:t>d</w:t>
-      </w:r>
-      <w:r>
         <w:t>sa.pub &gt;&gt; ~/.ssh/authorized_keys</w:t>
       </w:r>
     </w:p>
@@ -150,7 +153,13 @@
     <w:p/>
     <w:p>
       <w:r>
-        <w:t xml:space="preserve">Hadoop version 2.7 </w:t>
+        <w:t>Hadoop version 2.7</w:t>
+      </w:r>
+      <w:r>
+        <w:t>.0</w:t>
+      </w:r>
+      <w:r>
+        <w:t xml:space="preserve"> </w:t>
       </w:r>
     </w:p>
     <w:p>
